--- a/Предзащита/___СентябрьФинал/Автореферат_v37.docx
+++ b/Предзащита/___СентябрьФинал/Автореферат_v37.docx
@@ -31782,7 +31782,7 @@
                     <a:blip r:embed="rId15" cstate="print">
                       <a:extLst>
                         <a:ext uri="{28A0092B-C50C-407E-A947-70E740481C1C}">
-                          <a14:useLocalDpi xmlns:a14="http://schemas.microsoft.com/office/drawing/2010/main" xmlns:wps="http://schemas.microsoft.com/office/word/2010/wordprocessingShape" xmlns:wpi="http://schemas.microsoft.com/office/word/2010/wordprocessingInk" xmlns:wpg="http://schemas.microsoft.com/office/word/2010/wordprocessingGroup" xmlns:w14="http://schemas.microsoft.com/office/word/2010/wordml" xmlns:w="http://schemas.openxmlformats.org/wordprocessingml/2006/main" xmlns:w10="urn:schemas-microsoft-com:office:word" xmlns:wp14="http://schemas.microsoft.com/office/word/2010/wordprocessingDrawing" xmlns:v="urn:schemas-microsoft-com:vml" xmlns:o="urn:schemas-microsoft-com:office:office" xmlns:mc="http://schemas.openxmlformats.org/markup-compatibility/2006" xmlns:wpc="http://schemas.microsoft.com/office/word/2010/wordprocessingCanvas" xmlns="" val="0"/>
+                          <a14:useLocalDpi xmlns="" xmlns:wpc="http://schemas.microsoft.com/office/word/2010/wordprocessingCanvas" xmlns:mc="http://schemas.openxmlformats.org/markup-compatibility/2006" xmlns:o="urn:schemas-microsoft-com:office:office" xmlns:v="urn:schemas-microsoft-com:vml" xmlns:wp14="http://schemas.microsoft.com/office/word/2010/wordprocessingDrawing" xmlns:w10="urn:schemas-microsoft-com:office:word" xmlns:w="http://schemas.openxmlformats.org/wordprocessingml/2006/main" xmlns:w14="http://schemas.microsoft.com/office/word/2010/wordml" xmlns:wpg="http://schemas.microsoft.com/office/word/2010/wordprocessingGroup" xmlns:wpi="http://schemas.microsoft.com/office/word/2010/wordprocessingInk" xmlns:wps="http://schemas.microsoft.com/office/word/2010/wordprocessingShape" xmlns:a14="http://schemas.microsoft.com/office/drawing/2010/main" val="0"/>
                         </a:ext>
                       </a:extLst>
                     </a:blip>
@@ -32550,21 +32550,7 @@
           <w:bCs/>
           <w:sz w:val="20"/>
         </w:rPr>
-        <w:t>), состоящая из трех уровней и</w:t>
-      </w:r>
-      <w:r>
-        <w:rPr>
-          <w:bCs/>
-          <w:sz w:val="20"/>
-        </w:rPr>
-        <w:t>е</w:t>
-      </w:r>
-      <w:r>
-        <w:rPr>
-          <w:bCs/>
-          <w:sz w:val="20"/>
-        </w:rPr>
-        <w:t xml:space="preserve">рархии: </w:t>
+        <w:t xml:space="preserve">), состоящая из трех уровней иерархии: </w:t>
       </w:r>
       <w:r>
         <w:rPr>
@@ -32717,21 +32703,7 @@
           <w:bCs/>
           <w:sz w:val="20"/>
         </w:rPr>
-        <w:t>род</w:t>
-      </w:r>
-      <w:r>
-        <w:rPr>
-          <w:bCs/>
-          <w:sz w:val="20"/>
-        </w:rPr>
-        <w:t>и</w:t>
-      </w:r>
-      <w:r>
-        <w:rPr>
-          <w:bCs/>
-          <w:sz w:val="20"/>
-        </w:rPr>
-        <w:t>рижаблей</w:t>
+        <w:t>родирижаблей</w:t>
       </w:r>
       <w:proofErr w:type="spellEnd"/>
       <w:r>
@@ -36358,7 +36330,7 @@
         <w:rPr>
           <w:sz w:val="20"/>
         </w:rPr>
-        <w:t>новой</w:t>
+        <w:t>новых конкурентных сил</w:t>
       </w:r>
       <w:r>
         <w:rPr>
@@ -36370,26 +36342,46 @@
         <w:rPr>
           <w:sz w:val="20"/>
         </w:rPr>
-        <w:t xml:space="preserve">шестой </w:t>
-      </w:r>
-      <w:r>
-        <w:rPr>
-          <w:sz w:val="20"/>
-        </w:rPr>
-        <w:t xml:space="preserve">силы – </w:t>
+        <w:t>(</w:t>
       </w:r>
       <w:proofErr w:type="spellStart"/>
       <w:r>
         <w:rPr>
           <w:sz w:val="20"/>
         </w:rPr>
-        <w:t>комплементоров</w:t>
+        <w:t>комплементор</w:t>
+      </w:r>
+      <w:r>
+        <w:rPr>
+          <w:sz w:val="20"/>
+        </w:rPr>
+        <w:t>ы</w:t>
       </w:r>
       <w:proofErr w:type="spellEnd"/>
       <w:r>
         <w:rPr>
           <w:sz w:val="20"/>
         </w:rPr>
+        <w:t xml:space="preserve">, </w:t>
+      </w:r>
+      <w:proofErr w:type="spellStart"/>
+      <w:r>
+        <w:rPr>
+          <w:sz w:val="20"/>
+        </w:rPr>
+        <w:t>инфлюенторы</w:t>
+      </w:r>
+      <w:proofErr w:type="spellEnd"/>
+      <w:r>
+        <w:rPr>
+          <w:sz w:val="20"/>
+        </w:rPr>
+        <w:t>)</w:t>
+      </w:r>
+      <w:r>
+        <w:rPr>
+          <w:sz w:val="20"/>
+        </w:rPr>
         <w:t xml:space="preserve"> и</w:t>
       </w:r>
       <w:r>
@@ -36403,7 +36395,19 @@
         <w:rPr>
           <w:sz w:val="20"/>
         </w:rPr>
-        <w:t>самоподобных</w:t>
+        <w:t>с</w:t>
+      </w:r>
+      <w:r>
+        <w:rPr>
+          <w:sz w:val="20"/>
+        </w:rPr>
+        <w:t>а</w:t>
+      </w:r>
+      <w:r>
+        <w:rPr>
+          <w:sz w:val="20"/>
+        </w:rPr>
+        <w:t>моподобных</w:t>
       </w:r>
       <w:proofErr w:type="spellEnd"/>
       <w:r>
@@ -36416,19 +36420,7 @@
         <w:rPr>
           <w:sz w:val="20"/>
         </w:rPr>
-        <w:t>арх</w:t>
-      </w:r>
-      <w:r>
-        <w:rPr>
-          <w:sz w:val="20"/>
-        </w:rPr>
-        <w:t>и</w:t>
-      </w:r>
-      <w:r>
-        <w:rPr>
-          <w:sz w:val="20"/>
-        </w:rPr>
-        <w:t>ческих рыночных подсистем</w:t>
+        <w:t>архических рыночных подсистем</w:t>
       </w:r>
       <w:r>
         <w:rPr>
@@ -41524,7 +41516,7 @@
         <w:noProof/>
         <w:sz w:val="20"/>
       </w:rPr>
-      <w:t>17</w:t>
+      <w:t>19</w:t>
     </w:r>
     <w:r>
       <w:rPr>
